--- a/ДЛЯ ОТЧЕТА/Описание файлов.docx
+++ b/ДЛЯ ОТЧЕТА/Описание файлов.docx
@@ -405,6 +405,7 @@
     <w:p>
       <w:pPr>
         <w:numPr>
+          <w:ilvl w:val="0"/>
           <w:numId w:val="0"/>
         </w:numPr>
         <w:ind w:leftChars="0"/>
@@ -417,6 +418,7 @@
     <w:p>
       <w:pPr>
         <w:numPr>
+          <w:ilvl w:val="0"/>
           <w:numId w:val="0"/>
         </w:numPr>
         <w:ind w:leftChars="0"/>
@@ -469,6 +471,7 @@
       <w:pPr>
         <w:pStyle w:val="5"/>
         <w:numPr>
+          <w:ilvl w:val="0"/>
           <w:numId w:val="0"/>
         </w:numPr>
         <w:ind w:leftChars="0"/>
@@ -577,6 +580,7 @@
     <w:p>
       <w:pPr>
         <w:numPr>
+          <w:ilvl w:val="0"/>
           <w:numId w:val="0"/>
         </w:numPr>
         <w:ind w:leftChars="0"/>
@@ -589,6 +593,7 @@
     <w:p>
       <w:pPr>
         <w:numPr>
+          <w:ilvl w:val="0"/>
           <w:numId w:val="0"/>
         </w:numPr>
         <w:ind w:leftChars="0"/>
@@ -641,6 +646,7 @@
       <w:pPr>
         <w:pStyle w:val="5"/>
         <w:numPr>
+          <w:ilvl w:val="0"/>
           <w:numId w:val="0"/>
         </w:numPr>
         <w:ind w:leftChars="0"/>
@@ -776,6 +782,7 @@
     <w:p>
       <w:pPr>
         <w:numPr>
+          <w:ilvl w:val="0"/>
           <w:numId w:val="0"/>
         </w:numPr>
         <w:ind w:leftChars="0"/>
@@ -788,6 +795,7 @@
     <w:p>
       <w:pPr>
         <w:numPr>
+          <w:ilvl w:val="0"/>
           <w:numId w:val="0"/>
         </w:numPr>
         <w:ind w:leftChars="0"/>
@@ -795,9 +803,9 @@
       <w:r>
         <w:drawing>
           <wp:inline distT="0" distB="0" distL="114300" distR="114300">
-            <wp:extent cx="2314575" cy="1419225"/>
-            <wp:effectExtent l="0" t="0" r="9525" b="9525"/>
-            <wp:docPr id="8" name="Изображение 8"/>
+            <wp:extent cx="1733550" cy="1724025"/>
+            <wp:effectExtent l="0" t="0" r="0" b="9525"/>
+            <wp:docPr id="4" name="Изображение 3"/>
             <wp:cNvGraphicFramePr>
               <a:graphicFrameLocks xmlns:a="http://schemas.openxmlformats.org/drawingml/2006/main" noChangeAspect="1"/>
             </wp:cNvGraphicFramePr>
@@ -805,7 +813,7 @@
               <a:graphicData uri="http://schemas.openxmlformats.org/drawingml/2006/picture">
                 <pic:pic xmlns:pic="http://schemas.openxmlformats.org/drawingml/2006/picture">
                   <pic:nvPicPr>
-                    <pic:cNvPr id="8" name="Изображение 8"/>
+                    <pic:cNvPr id="4" name="Изображение 3"/>
                     <pic:cNvPicPr>
                       <a:picLocks noChangeAspect="1"/>
                     </pic:cNvPicPr>
@@ -819,7 +827,7 @@
                   <pic:spPr>
                     <a:xfrm>
                       <a:off x="0" y="0"/>
-                      <a:ext cx="2314575" cy="1419225"/>
+                      <a:ext cx="1733550" cy="1724025"/>
                     </a:xfrm>
                     <a:prstGeom prst="rect">
                       <a:avLst/>
@@ -835,11 +843,14 @@
           </wp:inline>
         </w:drawing>
       </w:r>
+      <w:bookmarkStart w:id="0" w:name="_GoBack"/>
+      <w:bookmarkEnd w:id="0"/>
     </w:p>
     <w:p>
       <w:pPr>
         <w:pStyle w:val="5"/>
         <w:numPr>
+          <w:ilvl w:val="0"/>
           <w:numId w:val="0"/>
         </w:numPr>
         <w:ind w:leftChars="0"/>
@@ -1072,7 +1083,68 @@
           <w:rFonts w:hint="default"/>
           <w:lang w:val="en-US"/>
         </w:rPr>
-        <w:t xml:space="preserve">main.js - </w:t>
+        <w:t xml:space="preserve">ErrorPage.jsx - </w:t>
+      </w:r>
+      <w:r>
+        <w:rPr>
+          <w:rFonts w:hint="default"/>
+          <w:lang w:val="ru-RU"/>
+        </w:rPr>
+        <w:t>компонента, которая появляется на странице при переходе по неизвестной ссылке</w:t>
+      </w:r>
+    </w:p>
+    <w:p>
+      <w:pPr>
+        <w:numPr>
+          <w:ilvl w:val="0"/>
+          <w:numId w:val="1"/>
+        </w:numPr>
+        <w:ind w:left="420" w:leftChars="0" w:hanging="420" w:firstLineChars="0"/>
+        <w:rPr>
+          <w:rFonts w:hint="default"/>
+          <w:lang w:val="ru-RU"/>
+        </w:rPr>
+      </w:pPr>
+      <w:r>
+        <w:rPr>
+          <w:rFonts w:hint="default"/>
+          <w:lang w:val="en-US"/>
+        </w:rPr>
+        <w:t xml:space="preserve">Index.css - </w:t>
+      </w:r>
+      <w:r>
+        <w:rPr>
+          <w:rFonts w:hint="default"/>
+          <w:lang w:val="ru-RU"/>
+        </w:rPr>
+        <w:t xml:space="preserve">файл стилей веб-сайта, содержит небольшие настройки стилей. Подключается к корневому файлу - </w:t>
+      </w:r>
+      <w:r>
+        <w:rPr>
+          <w:rFonts w:hint="default"/>
+          <w:lang w:val="en-US"/>
+        </w:rPr>
+        <w:t>main.js</w:t>
+      </w:r>
+    </w:p>
+    <w:p>
+      <w:pPr>
+        <w:numPr>
+          <w:ilvl w:val="0"/>
+          <w:numId w:val="1"/>
+        </w:numPr>
+        <w:ind w:left="420" w:leftChars="0" w:hanging="420" w:firstLineChars="0"/>
+        <w:rPr>
+          <w:rFonts w:hint="default"/>
+          <w:lang w:val="ru-RU"/>
+        </w:rPr>
+      </w:pPr>
+      <w:r>
+        <w:rPr>
+          <w:rFonts w:hint="default"/>
+          <w:lang w:val="en-US"/>
+        </w:rPr>
+        <w:t xml:space="preserve">main.jsx - </w:t>
       </w:r>
       <w:r>
         <w:rPr>
@@ -1106,6 +1178,34 @@
     <w:p>
       <w:pPr>
         <w:numPr>
+          <w:ilvl w:val="0"/>
+          <w:numId w:val="1"/>
+        </w:numPr>
+        <w:ind w:left="420" w:leftChars="0" w:hanging="420" w:firstLineChars="0"/>
+        <w:rPr>
+          <w:rFonts w:hint="default"/>
+          <w:lang w:val="ru-RU"/>
+        </w:rPr>
+      </w:pPr>
+      <w:r>
+        <w:rPr>
+          <w:rFonts w:hint="default"/>
+          <w:lang w:val="en-US"/>
+        </w:rPr>
+        <w:t xml:space="preserve">router.jsx - </w:t>
+      </w:r>
+      <w:r>
+        <w:rPr>
+          <w:rFonts w:hint="default"/>
+          <w:lang w:val="ru-RU"/>
+        </w:rPr>
+        <w:t>файл, содержащий настройки маршрутов приложения.</w:t>
+      </w:r>
+    </w:p>
+    <w:p>
+      <w:pPr>
+        <w:numPr>
+          <w:ilvl w:val="0"/>
           <w:numId w:val="0"/>
         </w:numPr>
         <w:ind w:leftChars="0"/>
@@ -1118,9 +1218,14 @@
     <w:p>
       <w:pPr>
         <w:numPr>
+          <w:ilvl w:val="0"/>
           <w:numId w:val="0"/>
         </w:numPr>
         <w:ind w:leftChars="0"/>
+        <w:rPr>
+          <w:rFonts w:hint="default"/>
+          <w:lang w:val="en-US"/>
+        </w:rPr>
       </w:pPr>
       <w:r>
         <w:drawing>
@@ -1170,6 +1275,7 @@
       <w:pPr>
         <w:pStyle w:val="5"/>
         <w:numPr>
+          <w:ilvl w:val="0"/>
           <w:numId w:val="0"/>
         </w:numPr>
         <w:ind w:leftChars="0"/>
@@ -1526,6 +1632,7 @@
     <w:p>
       <w:pPr>
         <w:numPr>
+          <w:ilvl w:val="0"/>
           <w:numId w:val="0"/>
         </w:numPr>
         <w:rPr>
@@ -1537,6 +1644,7 @@
     <w:p>
       <w:pPr>
         <w:numPr>
+          <w:ilvl w:val="0"/>
           <w:numId w:val="0"/>
         </w:numPr>
       </w:pPr>
@@ -1664,8 +1772,6 @@
         </w:rPr>
         <w:t>компонент таблицы со списком учителей</w:t>
       </w:r>
-      <w:bookmarkStart w:id="0" w:name="_GoBack"/>
-      <w:bookmarkEnd w:id="0"/>
     </w:p>
     <w:sectPr>
       <w:pgSz w:w="11906" w:h="16838"/>
@@ -1781,7 +1887,7 @@
     <w:lsdException w:qFormat="1" w:unhideWhenUsed="0" w:uiPriority="0" w:semiHidden="0" w:name="Title"/>
     <w:lsdException w:unhideWhenUsed="0" w:uiPriority="0" w:semiHidden="0" w:name="Closing"/>
     <w:lsdException w:unhideWhenUsed="0" w:uiPriority="0" w:semiHidden="0" w:name="Signature"/>
-    <w:lsdException w:unhideWhenUsed="0" w:uiPriority="0" w:name="Default Paragraph Font"/>
+    <w:lsdException w:qFormat="1" w:unhideWhenUsed="0" w:uiPriority="0" w:name="Default Paragraph Font"/>
     <w:lsdException w:unhideWhenUsed="0" w:uiPriority="0" w:semiHidden="0" w:name="Body Text"/>
     <w:lsdException w:unhideWhenUsed="0" w:uiPriority="0" w:semiHidden="0" w:name="Body Text Indent"/>
     <w:lsdException w:unhideWhenUsed="0" w:uiPriority="0" w:semiHidden="0" w:name="List Continue"/>
@@ -1819,7 +1925,7 @@
     <w:lsdException w:unhideWhenUsed="0" w:uiPriority="0" w:semiHidden="0" w:name="HTML Sample"/>
     <w:lsdException w:unhideWhenUsed="0" w:uiPriority="0" w:semiHidden="0" w:name="HTML Typewriter"/>
     <w:lsdException w:unhideWhenUsed="0" w:uiPriority="0" w:semiHidden="0" w:name="HTML Variable"/>
-    <w:lsdException w:unhideWhenUsed="0" w:uiPriority="0" w:name="Normal Table"/>
+    <w:lsdException w:qFormat="1" w:unhideWhenUsed="0" w:uiPriority="0" w:name="Normal Table"/>
     <w:lsdException w:unhideWhenUsed="0" w:uiPriority="0" w:semiHidden="0" w:name="annotation subject"/>
     <w:lsdException w:unhideWhenUsed="0" w:uiPriority="0" w:semiHidden="0" w:name="Table Simple 1"/>
     <w:lsdException w:unhideWhenUsed="0" w:uiPriority="0" w:semiHidden="0" w:name="Table Simple 2"/>
@@ -1901,11 +2007,13 @@
   <w:style w:type="character" w:default="1" w:styleId="3">
     <w:name w:val="Default Paragraph Font"/>
     <w:semiHidden/>
+    <w:qFormat/>
     <w:uiPriority w:val="0"/>
   </w:style>
   <w:style w:type="table" w:default="1" w:styleId="4">
     <w:name w:val="Normal Table"/>
     <w:semiHidden/>
+    <w:qFormat/>
     <w:uiPriority w:val="0"/>
     <w:tblPr>
       <w:tblCellMar>
